--- a/doc/Node.docx
+++ b/doc/Node.docx
@@ -129,6 +129,9 @@
             </m:sSubPr>
             <m:e>
               <m:r>
+                <m:rPr>
+                  <m:sty m:val="p"/>
+                </m:rPr>
                 <w:rPr>
                   <w:rFonts w:ascii="Cambria Math" w:hAnsi="Cambria Math"/>
                   <w:sz w:val="24"/>
@@ -912,17 +915,632 @@
           <w:sz w:val="24"/>
           <w:u w:val="single"/>
         </w:rPr>
-        <w:t>DiscoverChildren() Details</w:t>
-      </w:r>
-    </w:p>
-    <w:p>
-      <w:pPr>
-        <w:rPr>
-          <w:sz w:val="24"/>
+        <w:t>Function Node::</w:t>
+      </w:r>
+      <w:r>
+        <w:rPr>
+          <w:b/>
+          <w:sz w:val="24"/>
+          <w:u w:val="single"/>
+        </w:rPr>
+        <w:t>DiscoverChildren()</w:t>
+      </w:r>
+    </w:p>
+    <w:p>
+      <w:pPr>
+        <w:spacing w:after="0"/>
+        <w:rPr>
+          <w:sz w:val="20"/>
+        </w:rPr>
+      </w:pPr>
+      <w:r>
+        <w:rPr>
+          <w:b/>
+          <w:sz w:val="20"/>
+        </w:rPr>
+        <w:t>Requires:</w:t>
+      </w:r>
+      <w:r>
+        <w:rPr>
+          <w:sz w:val="20"/>
+        </w:rPr>
+        <w:t xml:space="preserve"> GameState* state of the current board state for the Node.</w:t>
+      </w:r>
+    </w:p>
+    <w:p>
+      <w:pPr>
+        <w:spacing w:after="0"/>
+        <w:rPr>
+          <w:sz w:val="20"/>
+        </w:rPr>
+      </w:pPr>
+      <w:r>
+        <w:rPr>
+          <w:b/>
+          <w:sz w:val="20"/>
+        </w:rPr>
+        <w:t xml:space="preserve">Output: </w:t>
+      </w:r>
+      <w:r>
+        <w:rPr>
+          <w:sz w:val="20"/>
+        </w:rPr>
+        <w:t xml:space="preserve">An array of length </w:t>
+      </w:r>
+      <w:r>
+        <w:rPr>
+          <w:i/>
+          <w:sz w:val="20"/>
+        </w:rPr>
+        <w:t>Number of Columns on board</w:t>
+      </w:r>
+      <w:r>
+        <w:rPr>
+          <w:sz w:val="20"/>
+        </w:rPr>
+        <w:t xml:space="preserve"> containing the first n valid move Nodes. There is some space wastage when entire columns are not valid moves. </w:t>
+      </w:r>
+    </w:p>
+    <w:p>
+      <w:pPr>
+        <w:spacing w:after="0"/>
+        <w:rPr>
+          <w:sz w:val="20"/>
+        </w:rPr>
+      </w:pPr>
+      <w:r>
+        <w:rPr>
+          <w:sz w:val="20"/>
+        </w:rPr>
+        <w:t xml:space="preserve">An array of children utility values, </w:t>
+      </w:r>
+      <w:r>
+        <w:rPr>
+          <w:i/>
+          <w:sz w:val="20"/>
+        </w:rPr>
+        <w:t>Util</w:t>
+      </w:r>
+      <w:r>
+        <w:rPr>
+          <w:sz w:val="20"/>
+        </w:rPr>
+        <w:t xml:space="preserve"> ,as determined by node evaluation</w:t>
+      </w:r>
+    </w:p>
+    <w:p>
+      <w:pPr>
+        <w:spacing w:after="0"/>
+        <w:rPr>
+          <w:sz w:val="20"/>
+        </w:rPr>
+      </w:pPr>
+    </w:p>
+    <w:p>
+      <w:pPr>
+        <w:spacing w:after="0"/>
+        <w:ind w:firstLine="720"/>
+        <w:rPr>
+          <w:sz w:val="20"/>
+        </w:rPr>
+      </w:pPr>
+      <w:r>
+        <w:rPr>
+          <w:sz w:val="20"/>
+        </w:rPr>
+        <w:t>#Define Elements</w:t>
+      </w:r>
+    </w:p>
+    <w:p>
+      <w:pPr>
+        <w:pStyle w:val="ListParagraph"/>
+        <w:numPr>
+          <w:ilvl w:val="0"/>
+          <w:numId w:val="2"/>
+        </w:numPr>
+        <w:spacing w:after="0"/>
+        <w:rPr>
+          <w:sz w:val="20"/>
+        </w:rPr>
+      </w:pPr>
+      <w:r>
+        <w:rPr>
+          <w:sz w:val="20"/>
+        </w:rPr>
+        <w:t>Int[] childrenColumns</w:t>
+      </w:r>
+    </w:p>
+    <w:p>
+      <w:pPr>
+        <w:pStyle w:val="ListParagraph"/>
+        <w:numPr>
+          <w:ilvl w:val="0"/>
+          <w:numId w:val="2"/>
+        </w:numPr>
+        <w:spacing w:after="0"/>
+        <w:rPr>
+          <w:sz w:val="20"/>
+        </w:rPr>
+      </w:pPr>
+      <w:r>
+        <w:rPr>
+          <w:sz w:val="20"/>
+        </w:rPr>
+        <w:t>Int numberOfChildren = 0</w:t>
+      </w:r>
+    </w:p>
+    <w:p>
+      <w:pPr>
+        <w:pStyle w:val="ListParagraph"/>
+        <w:numPr>
+          <w:ilvl w:val="0"/>
+          <w:numId w:val="2"/>
+        </w:numPr>
+        <w:spacing w:after="0"/>
+        <w:rPr>
+          <w:sz w:val="20"/>
+        </w:rPr>
+      </w:pPr>
+      <w:r>
+        <w:rPr>
+          <w:sz w:val="20"/>
+        </w:rPr>
+        <w:t>Node[] myChildren</w:t>
+      </w:r>
+    </w:p>
+    <w:p>
+      <w:pPr>
+        <w:pStyle w:val="ListParagraph"/>
+        <w:numPr>
+          <w:ilvl w:val="0"/>
+          <w:numId w:val="2"/>
+        </w:numPr>
+        <w:spacing w:after="0"/>
+        <w:rPr>
+          <w:sz w:val="20"/>
+        </w:rPr>
+      </w:pPr>
+      <w:r>
+        <w:rPr>
+          <w:sz w:val="20"/>
+        </w:rPr>
+        <w:t>Int terminalPosition = 0</w:t>
+      </w:r>
+    </w:p>
+    <w:p>
+      <w:pPr>
+        <w:pStyle w:val="ListParagraph"/>
+        <w:spacing w:after="0"/>
+        <w:rPr>
+          <w:sz w:val="20"/>
+        </w:rPr>
+      </w:pPr>
+    </w:p>
+    <w:p>
+      <w:pPr>
+        <w:pStyle w:val="ListParagraph"/>
+        <w:spacing w:after="0"/>
+        <w:rPr>
+          <w:sz w:val="20"/>
+        </w:rPr>
+      </w:pPr>
+      <w:r>
+        <w:rPr>
+          <w:sz w:val="20"/>
+        </w:rPr>
+        <w:t>#Discover the Number of children</w:t>
+      </w:r>
+    </w:p>
+    <w:p>
+      <w:pPr>
+        <w:pStyle w:val="ListParagraph"/>
+        <w:numPr>
+          <w:ilvl w:val="0"/>
+          <w:numId w:val="2"/>
+        </w:numPr>
+        <w:spacing w:after="0"/>
+        <w:rPr>
+          <w:sz w:val="20"/>
+        </w:rPr>
+      </w:pPr>
+      <w:r>
+        <w:rPr>
+          <w:sz w:val="20"/>
+        </w:rPr>
+        <w:t>For each column on the board with index i</w:t>
+      </w:r>
+    </w:p>
+    <w:p>
+      <w:pPr>
+        <w:pStyle w:val="ListParagraph"/>
+        <w:numPr>
+          <w:ilvl w:val="0"/>
+          <w:numId w:val="2"/>
+        </w:numPr>
+        <w:spacing w:after="0"/>
+        <w:ind w:left="990" w:hanging="630"/>
+        <w:rPr>
+          <w:sz w:val="20"/>
+        </w:rPr>
+      </w:pPr>
+      <w:r>
+        <w:rPr>
+          <w:sz w:val="20"/>
+        </w:rPr>
+        <w:t>If (column i is a valid move)</w:t>
+      </w:r>
+    </w:p>
+    <w:p>
+      <w:pPr>
+        <w:pStyle w:val="ListParagraph"/>
+        <w:numPr>
+          <w:ilvl w:val="0"/>
+          <w:numId w:val="2"/>
+        </w:numPr>
+        <w:spacing w:after="0"/>
+        <w:ind w:left="1350" w:hanging="990"/>
+        <w:rPr>
+          <w:sz w:val="20"/>
+        </w:rPr>
+      </w:pPr>
+      <w:r>
+        <w:rPr>
+          <w:sz w:val="20"/>
+        </w:rPr>
+        <w:t>childrenColumns[numberOfChildren++] = i</w:t>
+      </w:r>
+    </w:p>
+    <w:p>
+      <w:pPr>
+        <w:pStyle w:val="ListParagraph"/>
+        <w:numPr>
+          <w:ilvl w:val="0"/>
+          <w:numId w:val="2"/>
+        </w:numPr>
+        <w:spacing w:after="0"/>
+        <w:ind w:left="1350" w:hanging="990"/>
+        <w:rPr>
+          <w:sz w:val="20"/>
+        </w:rPr>
+      </w:pPr>
+      <w:r>
+        <w:rPr>
+          <w:sz w:val="20"/>
+        </w:rPr>
+        <w:t>terminalPosition++</w:t>
+      </w:r>
+    </w:p>
+    <w:p>
+      <w:pPr>
+        <w:pStyle w:val="ListParagraph"/>
+        <w:numPr>
+          <w:ilvl w:val="0"/>
+          <w:numId w:val="2"/>
+        </w:numPr>
+        <w:spacing w:after="0"/>
+        <w:rPr>
+          <w:sz w:val="20"/>
+        </w:rPr>
+      </w:pPr>
+      <w:r>
+        <w:rPr>
+          <w:sz w:val="20"/>
+        </w:rPr>
+        <w:t xml:space="preserve"> EndFor</w:t>
+      </w:r>
+    </w:p>
+    <w:p>
+      <w:pPr>
+        <w:tabs>
+          <w:tab w:val="left" w:pos="4048"/>
+        </w:tabs>
+        <w:spacing w:after="0"/>
+        <w:ind w:left="720"/>
+        <w:rPr>
+          <w:sz w:val="20"/>
+        </w:rPr>
+      </w:pPr>
+      <w:r>
+        <w:rPr>
+          <w:sz w:val="20"/>
+        </w:rPr>
+        <w:tab/>
+      </w:r>
+    </w:p>
+    <w:p>
+      <w:pPr>
+        <w:spacing w:after="0"/>
+        <w:ind w:left="720"/>
+        <w:rPr>
+          <w:sz w:val="20"/>
+        </w:rPr>
+      </w:pPr>
+      <w:r>
+        <w:rPr>
+          <w:sz w:val="20"/>
+        </w:rPr>
+        <w:t>#Allocate the children</w:t>
+      </w:r>
+    </w:p>
+    <w:p>
+      <w:pPr>
+        <w:pStyle w:val="ListParagraph"/>
+        <w:numPr>
+          <w:ilvl w:val="0"/>
+          <w:numId w:val="2"/>
+        </w:numPr>
+        <w:spacing w:after="0"/>
+        <w:rPr>
+          <w:sz w:val="20"/>
+        </w:rPr>
+      </w:pPr>
+      <w:r>
+        <w:rPr>
+          <w:sz w:val="20"/>
+        </w:rPr>
+        <w:t>For int i in range [0, terminalPosition]</w:t>
+      </w:r>
+    </w:p>
+    <w:p>
+      <w:pPr>
+        <w:pStyle w:val="ListParagraph"/>
+        <w:numPr>
+          <w:ilvl w:val="0"/>
+          <w:numId w:val="2"/>
+        </w:numPr>
+        <w:spacing w:after="0"/>
+        <w:rPr>
+          <w:sz w:val="20"/>
+        </w:rPr>
+      </w:pPr>
+      <w:r>
+        <w:rPr>
+          <w:sz w:val="20"/>
+        </w:rPr>
+        <w:t xml:space="preserve">myChildren[i] = new Node( …, this-&gt;state, childrenColumns[i], </w:t>
+      </w:r>
+      <w:r>
+        <w:rPr>
+          <w:sz w:val="20"/>
+        </w:rPr>
+        <w:t>(this-&gt;turn+1)%2 )</w:t>
+      </w:r>
+    </w:p>
+    <w:p>
+      <w:pPr>
+        <w:rPr>
+          <w:b/>
+          <w:sz w:val="24"/>
+          <w:u w:val="single"/>
+        </w:rPr>
+      </w:pPr>
+      <w:r>
+        <w:rPr>
+          <w:b/>
+          <w:sz w:val="24"/>
+          <w:u w:val="single"/>
+        </w:rPr>
+        <w:br w:type="page"/>
+      </w:r>
+    </w:p>
+    <w:p>
+      <w:pPr>
+        <w:rPr>
+          <w:b/>
+          <w:sz w:val="24"/>
+          <w:u w:val="single"/>
+        </w:rPr>
+      </w:pPr>
+    </w:p>
+    <w:p>
+      <w:pPr>
+        <w:rPr>
+          <w:sz w:val="24"/>
+          <w:u w:val="single"/>
+        </w:rPr>
+      </w:pPr>
+      <w:r>
+        <w:rPr>
+          <w:b/>
+          <w:sz w:val="24"/>
+          <w:u w:val="single"/>
+        </w:rPr>
+        <w:t>Function Node::</w:t>
+      </w:r>
+      <w:r>
+        <w:rPr>
+          <w:b/>
+          <w:sz w:val="24"/>
+          <w:u w:val="single"/>
+        </w:rPr>
+        <w:t>W</w:t>
+      </w:r>
+      <w:r>
+        <w:rPr>
+          <w:b/>
+          <w:sz w:val="24"/>
+          <w:u w:val="single"/>
+        </w:rPr>
+        <w:t>in</w:t>
+      </w:r>
+      <w:r>
+        <w:rPr>
+          <w:b/>
+          <w:sz w:val="24"/>
+          <w:u w:val="single"/>
+        </w:rPr>
+        <w:t>Util</w:t>
+      </w:r>
+      <w:r>
+        <w:rPr>
+          <w:b/>
+          <w:sz w:val="24"/>
+          <w:u w:val="single"/>
+        </w:rPr>
+        <w:t>()</w:t>
+      </w:r>
+    </w:p>
+    <w:p>
+      <w:pPr>
+        <w:spacing w:after="0"/>
+        <w:rPr>
+          <w:sz w:val="20"/>
+        </w:rPr>
+      </w:pPr>
+      <w:r>
+        <w:rPr>
+          <w:b/>
+          <w:sz w:val="20"/>
+        </w:rPr>
+        <w:t>Requires:</w:t>
+      </w:r>
+      <w:r>
+        <w:rPr>
+          <w:sz w:val="20"/>
+        </w:rPr>
+        <w:t xml:space="preserve"> </w:t>
+      </w:r>
+      <w:r>
+        <w:rPr>
+          <w:sz w:val="20"/>
+        </w:rPr>
+        <w:t>GameState* state</w:t>
+      </w:r>
+    </w:p>
+    <w:p>
+      <w:pPr>
+        <w:spacing w:after="0"/>
+        <w:rPr>
+          <w:sz w:val="20"/>
+        </w:rPr>
+      </w:pPr>
+      <w:r>
+        <w:rPr>
+          <w:b/>
+          <w:sz w:val="20"/>
+        </w:rPr>
+        <w:t xml:space="preserve">Output: </w:t>
+      </w:r>
+      <w:r>
+        <w:rPr>
+          <w:sz w:val="20"/>
+        </w:rPr>
+        <w:t>The utility of the state if it is a winning state for either player. The utility is between 900 and 1000 if this player wins and -900 to -1000 if the other player wins. If nobody wins, the utility returned is 0.</w:t>
+      </w:r>
+    </w:p>
+    <w:p>
+      <w:pPr>
+        <w:spacing w:after="0"/>
+        <w:rPr>
+          <w:sz w:val="20"/>
         </w:rPr>
       </w:pPr>
       <w:bookmarkStart w:id="0" w:name="_GoBack"/>
       <w:bookmarkEnd w:id="0"/>
+    </w:p>
+    <w:p>
+      <w:pPr>
+        <w:spacing w:after="0"/>
+        <w:ind w:firstLine="720"/>
+        <w:rPr>
+          <w:sz w:val="20"/>
+        </w:rPr>
+      </w:pPr>
+      <w:r>
+        <w:rPr>
+          <w:sz w:val="20"/>
+        </w:rPr>
+        <w:t>#Define Elements</w:t>
+      </w:r>
+    </w:p>
+    <w:p>
+      <w:pPr>
+        <w:pStyle w:val="ListParagraph"/>
+        <w:numPr>
+          <w:ilvl w:val="0"/>
+          <w:numId w:val="5"/>
+        </w:numPr>
+        <w:spacing w:after="0"/>
+        <w:rPr>
+          <w:sz w:val="20"/>
+        </w:rPr>
+      </w:pPr>
+      <w:r>
+        <w:rPr>
+          <w:sz w:val="20"/>
+        </w:rPr>
+        <w:t>Int</w:t>
+      </w:r>
+      <w:r>
+        <w:rPr>
+          <w:sz w:val="20"/>
+        </w:rPr>
+        <w:t xml:space="preserve"> myUtil = 0</w:t>
+      </w:r>
+    </w:p>
+    <w:p>
+      <w:pPr>
+        <w:pStyle w:val="ListParagraph"/>
+        <w:numPr>
+          <w:ilvl w:val="0"/>
+          <w:numId w:val="5"/>
+        </w:numPr>
+        <w:spacing w:after="0"/>
+        <w:rPr>
+          <w:sz w:val="20"/>
+        </w:rPr>
+      </w:pPr>
+      <w:r>
+        <w:rPr>
+          <w:sz w:val="20"/>
+        </w:rPr>
+        <w:t>Int baseValue = 0</w:t>
+      </w:r>
+    </w:p>
+    <w:p>
+      <w:pPr>
+        <w:spacing w:after="0"/>
+        <w:rPr>
+          <w:sz w:val="20"/>
+        </w:rPr>
+      </w:pPr>
+    </w:p>
+    <w:p>
+      <w:pPr>
+        <w:spacing w:after="0"/>
+        <w:ind w:left="720"/>
+        <w:rPr>
+          <w:sz w:val="20"/>
+        </w:rPr>
+      </w:pPr>
+      <w:r>
+        <w:rPr>
+          <w:sz w:val="20"/>
+        </w:rPr>
+        <w:t>#Perform Check</w:t>
+      </w:r>
+    </w:p>
+    <w:p>
+      <w:pPr>
+        <w:spacing w:after="0"/>
+        <w:ind w:left="720"/>
+        <w:rPr>
+          <w:sz w:val="20"/>
+        </w:rPr>
+      </w:pPr>
+      <w:r>
+        <w:rPr>
+          <w:sz w:val="20"/>
+        </w:rPr>
+        <w:t>#</w:t>
+      </w:r>
+      <w:r>
+        <w:rPr>
+          <w:sz w:val="20"/>
+        </w:rPr>
+        <w:tab/>
+        <w:t xml:space="preserve">Only one </w:t>
+      </w:r>
     </w:p>
     <w:sectPr>
       <w:pgSz w:w="12240" w:h="15840"/>
@@ -987,6 +1605,92 @@
 <file path=word/numbering.xml><?xml version="1.0" encoding="utf-8"?>
 <w:numbering xmlns:wpc="http://schemas.microsoft.com/office/word/2010/wordprocessingCanvas" xmlns:cx="http://schemas.microsoft.com/office/drawing/2014/chartex" xmlns:cx1="http://schemas.microsoft.com/office/drawing/2015/9/8/chartex" xmlns:cx2="http://schemas.microsoft.com/office/drawing/2015/10/21/chartex" xmlns:mc="http://schemas.openxmlformats.org/markup-compatibility/2006" xmlns:o="urn:schemas-microsoft-com:office:office" xmlns:r="http://schemas.openxmlformats.org/officeDocument/2006/relationships" xmlns:m="http://schemas.openxmlformats.org/officeDocument/2006/math" xmlns:v="urn:schemas-microsoft-com:vml" xmlns:wp14="http://schemas.microsoft.com/office/word/2010/wordprocessingDrawing" xmlns:wp="http://schemas.openxmlformats.org/drawingml/2006/wordprocessingDrawing" xmlns:w10="urn:schemas-microsoft-com:office:word" xmlns:w="http://schemas.openxmlformats.org/wordprocessingml/2006/main" xmlns:w14="http://schemas.microsoft.com/office/word/2010/wordml" xmlns:w15="http://schemas.microsoft.com/office/word/2012/wordml" xmlns:w16se="http://schemas.microsoft.com/office/word/2015/wordml/symex" xmlns:wpg="http://schemas.microsoft.com/office/word/2010/wordprocessingGroup" xmlns:wpi="http://schemas.microsoft.com/office/word/2010/wordprocessingInk" xmlns:wne="http://schemas.microsoft.com/office/word/2006/wordml" xmlns:wps="http://schemas.microsoft.com/office/word/2010/wordprocessingShape" mc:Ignorable="w14 w15 w16se wp14">
   <w:abstractNum w:abstractNumId="0" w15:restartNumberingAfterBreak="0">
+    <w:nsid w:val="17CA4C69"/>
+    <w:multiLevelType w:val="hybridMultilevel"/>
+    <w:tmpl w:val="58FE9376"/>
+    <w:lvl w:ilvl="0" w:tplc="04090019">
+      <w:start w:val="1"/>
+      <w:numFmt w:val="lowerLetter"/>
+      <w:lvlText w:val="%1."/>
+      <w:lvlJc w:val="left"/>
+      <w:pPr>
+        <w:ind w:left="360" w:hanging="360"/>
+      </w:pPr>
+    </w:lvl>
+    <w:lvl w:ilvl="1" w:tplc="04090019">
+      <w:start w:val="1"/>
+      <w:numFmt w:val="lowerLetter"/>
+      <w:lvlText w:val="%2."/>
+      <w:lvlJc w:val="left"/>
+      <w:pPr>
+        <w:ind w:left="360" w:hanging="360"/>
+      </w:pPr>
+    </w:lvl>
+    <w:lvl w:ilvl="2" w:tplc="0409001B" w:tentative="1">
+      <w:start w:val="1"/>
+      <w:numFmt w:val="lowerRoman"/>
+      <w:lvlText w:val="%3."/>
+      <w:lvlJc w:val="right"/>
+      <w:pPr>
+        <w:ind w:left="1080" w:hanging="180"/>
+      </w:pPr>
+    </w:lvl>
+    <w:lvl w:ilvl="3" w:tplc="0409000F" w:tentative="1">
+      <w:start w:val="1"/>
+      <w:numFmt w:val="decimal"/>
+      <w:lvlText w:val="%4."/>
+      <w:lvlJc w:val="left"/>
+      <w:pPr>
+        <w:ind w:left="1800" w:hanging="360"/>
+      </w:pPr>
+    </w:lvl>
+    <w:lvl w:ilvl="4" w:tplc="04090019" w:tentative="1">
+      <w:start w:val="1"/>
+      <w:numFmt w:val="lowerLetter"/>
+      <w:lvlText w:val="%5."/>
+      <w:lvlJc w:val="left"/>
+      <w:pPr>
+        <w:ind w:left="2520" w:hanging="360"/>
+      </w:pPr>
+    </w:lvl>
+    <w:lvl w:ilvl="5" w:tplc="0409001B" w:tentative="1">
+      <w:start w:val="1"/>
+      <w:numFmt w:val="lowerRoman"/>
+      <w:lvlText w:val="%6."/>
+      <w:lvlJc w:val="right"/>
+      <w:pPr>
+        <w:ind w:left="3240" w:hanging="180"/>
+      </w:pPr>
+    </w:lvl>
+    <w:lvl w:ilvl="6" w:tplc="0409000F" w:tentative="1">
+      <w:start w:val="1"/>
+      <w:numFmt w:val="decimal"/>
+      <w:lvlText w:val="%7."/>
+      <w:lvlJc w:val="left"/>
+      <w:pPr>
+        <w:ind w:left="3960" w:hanging="360"/>
+      </w:pPr>
+    </w:lvl>
+    <w:lvl w:ilvl="7" w:tplc="04090019" w:tentative="1">
+      <w:start w:val="1"/>
+      <w:numFmt w:val="lowerLetter"/>
+      <w:lvlText w:val="%8."/>
+      <w:lvlJc w:val="left"/>
+      <w:pPr>
+        <w:ind w:left="4680" w:hanging="360"/>
+      </w:pPr>
+    </w:lvl>
+    <w:lvl w:ilvl="8" w:tplc="0409001B" w:tentative="1">
+      <w:start w:val="1"/>
+      <w:numFmt w:val="lowerRoman"/>
+      <w:lvlText w:val="%9."/>
+      <w:lvlJc w:val="right"/>
+      <w:pPr>
+        <w:ind w:left="5400" w:hanging="180"/>
+      </w:pPr>
+    </w:lvl>
+  </w:abstractNum>
+  <w:abstractNum w:abstractNumId="1" w15:restartNumberingAfterBreak="0">
     <w:nsid w:val="1F3330D2"/>
     <w:multiLevelType w:val="hybridMultilevel"/>
     <w:tmpl w:val="64C683A0"/>
@@ -1098,8 +1802,278 @@
       </w:rPr>
     </w:lvl>
   </w:abstractNum>
+  <w:abstractNum w:abstractNumId="2" w15:restartNumberingAfterBreak="0">
+    <w:nsid w:val="4EB40FFE"/>
+    <w:multiLevelType w:val="hybridMultilevel"/>
+    <w:tmpl w:val="76E6BCC0"/>
+    <w:lvl w:ilvl="0" w:tplc="0409000F">
+      <w:start w:val="1"/>
+      <w:numFmt w:val="decimal"/>
+      <w:lvlText w:val="%1."/>
+      <w:lvlJc w:val="left"/>
+      <w:pPr>
+        <w:ind w:left="720" w:hanging="360"/>
+      </w:pPr>
+    </w:lvl>
+    <w:lvl w:ilvl="1" w:tplc="04090019">
+      <w:start w:val="1"/>
+      <w:numFmt w:val="lowerLetter"/>
+      <w:lvlText w:val="%2."/>
+      <w:lvlJc w:val="left"/>
+      <w:pPr>
+        <w:ind w:left="1440" w:hanging="360"/>
+      </w:pPr>
+    </w:lvl>
+    <w:lvl w:ilvl="2" w:tplc="0409001B">
+      <w:start w:val="1"/>
+      <w:numFmt w:val="lowerRoman"/>
+      <w:lvlText w:val="%3."/>
+      <w:lvlJc w:val="right"/>
+      <w:pPr>
+        <w:ind w:left="2160" w:hanging="180"/>
+      </w:pPr>
+    </w:lvl>
+    <w:lvl w:ilvl="3" w:tplc="0409000F" w:tentative="1">
+      <w:start w:val="1"/>
+      <w:numFmt w:val="decimal"/>
+      <w:lvlText w:val="%4."/>
+      <w:lvlJc w:val="left"/>
+      <w:pPr>
+        <w:ind w:left="2880" w:hanging="360"/>
+      </w:pPr>
+    </w:lvl>
+    <w:lvl w:ilvl="4" w:tplc="04090019" w:tentative="1">
+      <w:start w:val="1"/>
+      <w:numFmt w:val="lowerLetter"/>
+      <w:lvlText w:val="%5."/>
+      <w:lvlJc w:val="left"/>
+      <w:pPr>
+        <w:ind w:left="3600" w:hanging="360"/>
+      </w:pPr>
+    </w:lvl>
+    <w:lvl w:ilvl="5" w:tplc="0409001B" w:tentative="1">
+      <w:start w:val="1"/>
+      <w:numFmt w:val="lowerRoman"/>
+      <w:lvlText w:val="%6."/>
+      <w:lvlJc w:val="right"/>
+      <w:pPr>
+        <w:ind w:left="4320" w:hanging="180"/>
+      </w:pPr>
+    </w:lvl>
+    <w:lvl w:ilvl="6" w:tplc="0409000F" w:tentative="1">
+      <w:start w:val="1"/>
+      <w:numFmt w:val="decimal"/>
+      <w:lvlText w:val="%7."/>
+      <w:lvlJc w:val="left"/>
+      <w:pPr>
+        <w:ind w:left="5040" w:hanging="360"/>
+      </w:pPr>
+    </w:lvl>
+    <w:lvl w:ilvl="7" w:tplc="04090019" w:tentative="1">
+      <w:start w:val="1"/>
+      <w:numFmt w:val="lowerLetter"/>
+      <w:lvlText w:val="%8."/>
+      <w:lvlJc w:val="left"/>
+      <w:pPr>
+        <w:ind w:left="5760" w:hanging="360"/>
+      </w:pPr>
+    </w:lvl>
+    <w:lvl w:ilvl="8" w:tplc="0409001B" w:tentative="1">
+      <w:start w:val="1"/>
+      <w:numFmt w:val="lowerRoman"/>
+      <w:lvlText w:val="%9."/>
+      <w:lvlJc w:val="right"/>
+      <w:pPr>
+        <w:ind w:left="6480" w:hanging="180"/>
+      </w:pPr>
+    </w:lvl>
+  </w:abstractNum>
+  <w:abstractNum w:abstractNumId="3" w15:restartNumberingAfterBreak="0">
+    <w:nsid w:val="584A6624"/>
+    <w:multiLevelType w:val="hybridMultilevel"/>
+    <w:tmpl w:val="76E6BCC0"/>
+    <w:lvl w:ilvl="0" w:tplc="0409000F">
+      <w:start w:val="1"/>
+      <w:numFmt w:val="decimal"/>
+      <w:lvlText w:val="%1."/>
+      <w:lvlJc w:val="left"/>
+      <w:pPr>
+        <w:ind w:left="720" w:hanging="360"/>
+      </w:pPr>
+    </w:lvl>
+    <w:lvl w:ilvl="1" w:tplc="04090019">
+      <w:start w:val="1"/>
+      <w:numFmt w:val="lowerLetter"/>
+      <w:lvlText w:val="%2."/>
+      <w:lvlJc w:val="left"/>
+      <w:pPr>
+        <w:ind w:left="1440" w:hanging="360"/>
+      </w:pPr>
+    </w:lvl>
+    <w:lvl w:ilvl="2" w:tplc="0409001B">
+      <w:start w:val="1"/>
+      <w:numFmt w:val="lowerRoman"/>
+      <w:lvlText w:val="%3."/>
+      <w:lvlJc w:val="right"/>
+      <w:pPr>
+        <w:ind w:left="2160" w:hanging="180"/>
+      </w:pPr>
+    </w:lvl>
+    <w:lvl w:ilvl="3" w:tplc="0409000F" w:tentative="1">
+      <w:start w:val="1"/>
+      <w:numFmt w:val="decimal"/>
+      <w:lvlText w:val="%4."/>
+      <w:lvlJc w:val="left"/>
+      <w:pPr>
+        <w:ind w:left="2880" w:hanging="360"/>
+      </w:pPr>
+    </w:lvl>
+    <w:lvl w:ilvl="4" w:tplc="04090019" w:tentative="1">
+      <w:start w:val="1"/>
+      <w:numFmt w:val="lowerLetter"/>
+      <w:lvlText w:val="%5."/>
+      <w:lvlJc w:val="left"/>
+      <w:pPr>
+        <w:ind w:left="3600" w:hanging="360"/>
+      </w:pPr>
+    </w:lvl>
+    <w:lvl w:ilvl="5" w:tplc="0409001B" w:tentative="1">
+      <w:start w:val="1"/>
+      <w:numFmt w:val="lowerRoman"/>
+      <w:lvlText w:val="%6."/>
+      <w:lvlJc w:val="right"/>
+      <w:pPr>
+        <w:ind w:left="4320" w:hanging="180"/>
+      </w:pPr>
+    </w:lvl>
+    <w:lvl w:ilvl="6" w:tplc="0409000F" w:tentative="1">
+      <w:start w:val="1"/>
+      <w:numFmt w:val="decimal"/>
+      <w:lvlText w:val="%7."/>
+      <w:lvlJc w:val="left"/>
+      <w:pPr>
+        <w:ind w:left="5040" w:hanging="360"/>
+      </w:pPr>
+    </w:lvl>
+    <w:lvl w:ilvl="7" w:tplc="04090019" w:tentative="1">
+      <w:start w:val="1"/>
+      <w:numFmt w:val="lowerLetter"/>
+      <w:lvlText w:val="%8."/>
+      <w:lvlJc w:val="left"/>
+      <w:pPr>
+        <w:ind w:left="5760" w:hanging="360"/>
+      </w:pPr>
+    </w:lvl>
+    <w:lvl w:ilvl="8" w:tplc="0409001B" w:tentative="1">
+      <w:start w:val="1"/>
+      <w:numFmt w:val="lowerRoman"/>
+      <w:lvlText w:val="%9."/>
+      <w:lvlJc w:val="right"/>
+      <w:pPr>
+        <w:ind w:left="6480" w:hanging="180"/>
+      </w:pPr>
+    </w:lvl>
+  </w:abstractNum>
+  <w:abstractNum w:abstractNumId="4" w15:restartNumberingAfterBreak="0">
+    <w:nsid w:val="58B96924"/>
+    <w:multiLevelType w:val="hybridMultilevel"/>
+    <w:tmpl w:val="937448A6"/>
+    <w:lvl w:ilvl="0" w:tplc="04090019">
+      <w:start w:val="1"/>
+      <w:numFmt w:val="lowerLetter"/>
+      <w:lvlText w:val="%1."/>
+      <w:lvlJc w:val="left"/>
+      <w:pPr>
+        <w:ind w:left="1800" w:hanging="360"/>
+      </w:pPr>
+    </w:lvl>
+    <w:lvl w:ilvl="1" w:tplc="04090019" w:tentative="1">
+      <w:start w:val="1"/>
+      <w:numFmt w:val="lowerLetter"/>
+      <w:lvlText w:val="%2."/>
+      <w:lvlJc w:val="left"/>
+      <w:pPr>
+        <w:ind w:left="1800" w:hanging="360"/>
+      </w:pPr>
+    </w:lvl>
+    <w:lvl w:ilvl="2" w:tplc="0409001B" w:tentative="1">
+      <w:start w:val="1"/>
+      <w:numFmt w:val="lowerRoman"/>
+      <w:lvlText w:val="%3."/>
+      <w:lvlJc w:val="right"/>
+      <w:pPr>
+        <w:ind w:left="2520" w:hanging="180"/>
+      </w:pPr>
+    </w:lvl>
+    <w:lvl w:ilvl="3" w:tplc="0409000F" w:tentative="1">
+      <w:start w:val="1"/>
+      <w:numFmt w:val="decimal"/>
+      <w:lvlText w:val="%4."/>
+      <w:lvlJc w:val="left"/>
+      <w:pPr>
+        <w:ind w:left="3240" w:hanging="360"/>
+      </w:pPr>
+    </w:lvl>
+    <w:lvl w:ilvl="4" w:tplc="04090019" w:tentative="1">
+      <w:start w:val="1"/>
+      <w:numFmt w:val="lowerLetter"/>
+      <w:lvlText w:val="%5."/>
+      <w:lvlJc w:val="left"/>
+      <w:pPr>
+        <w:ind w:left="3960" w:hanging="360"/>
+      </w:pPr>
+    </w:lvl>
+    <w:lvl w:ilvl="5" w:tplc="0409001B" w:tentative="1">
+      <w:start w:val="1"/>
+      <w:numFmt w:val="lowerRoman"/>
+      <w:lvlText w:val="%6."/>
+      <w:lvlJc w:val="right"/>
+      <w:pPr>
+        <w:ind w:left="4680" w:hanging="180"/>
+      </w:pPr>
+    </w:lvl>
+    <w:lvl w:ilvl="6" w:tplc="0409000F" w:tentative="1">
+      <w:start w:val="1"/>
+      <w:numFmt w:val="decimal"/>
+      <w:lvlText w:val="%7."/>
+      <w:lvlJc w:val="left"/>
+      <w:pPr>
+        <w:ind w:left="5400" w:hanging="360"/>
+      </w:pPr>
+    </w:lvl>
+    <w:lvl w:ilvl="7" w:tplc="04090019" w:tentative="1">
+      <w:start w:val="1"/>
+      <w:numFmt w:val="lowerLetter"/>
+      <w:lvlText w:val="%8."/>
+      <w:lvlJc w:val="left"/>
+      <w:pPr>
+        <w:ind w:left="6120" w:hanging="360"/>
+      </w:pPr>
+    </w:lvl>
+    <w:lvl w:ilvl="8" w:tplc="0409001B" w:tentative="1">
+      <w:start w:val="1"/>
+      <w:numFmt w:val="lowerRoman"/>
+      <w:lvlText w:val="%9."/>
+      <w:lvlJc w:val="right"/>
+      <w:pPr>
+        <w:ind w:left="6840" w:hanging="180"/>
+      </w:pPr>
+    </w:lvl>
+  </w:abstractNum>
   <w:num w:numId="1">
+    <w:abstractNumId w:val="1"/>
+  </w:num>
+  <w:num w:numId="2">
+    <w:abstractNumId w:val="3"/>
+  </w:num>
+  <w:num w:numId="3">
     <w:abstractNumId w:val="0"/>
+  </w:num>
+  <w:num w:numId="4">
+    <w:abstractNumId w:val="4"/>
+  </w:num>
+  <w:num w:numId="5">
+    <w:abstractNumId w:val="2"/>
   </w:num>
 </w:numbering>
 </file>
@@ -1227,6 +2201,7 @@
     <w:lsdException w:name="HTML Sample" w:semiHidden="1" w:unhideWhenUsed="1"/>
     <w:lsdException w:name="HTML Typewriter" w:semiHidden="1" w:unhideWhenUsed="1"/>
     <w:lsdException w:name="HTML Variable" w:semiHidden="1" w:unhideWhenUsed="1"/>
+    <w:lsdException w:name="Normal Table" w:semiHidden="1" w:unhideWhenUsed="1"/>
     <w:lsdException w:name="annotation subject" w:semiHidden="1" w:unhideWhenUsed="1"/>
     <w:lsdException w:name="No List" w:semiHidden="1" w:unhideWhenUsed="1"/>
     <w:lsdException w:name="Outline List 1" w:semiHidden="1" w:unhideWhenUsed="1"/>
@@ -1273,8 +2248,10 @@
     <w:lsdException w:name="Table Subtle 2" w:semiHidden="1" w:unhideWhenUsed="1"/>
     <w:lsdException w:name="Table Web 1" w:semiHidden="1" w:unhideWhenUsed="1"/>
     <w:lsdException w:name="Table Web 2" w:semiHidden="1" w:unhideWhenUsed="1"/>
+    <w:lsdException w:name="Table Web 3" w:semiHidden="1" w:unhideWhenUsed="1"/>
     <w:lsdException w:name="Balloon Text" w:semiHidden="1" w:unhideWhenUsed="1"/>
     <w:lsdException w:name="Table Grid" w:uiPriority="39"/>
+    <w:lsdException w:name="Table Theme" w:semiHidden="1" w:unhideWhenUsed="1"/>
     <w:lsdException w:name="Placeholder Text" w:semiHidden="1"/>
     <w:lsdException w:name="No Spacing" w:uiPriority="1" w:qFormat="1"/>
     <w:lsdException w:name="Light Shading" w:uiPriority="60"/>

--- a/doc/Node.docx
+++ b/doc/Node.docx
@@ -30,46 +30,6 @@
           <w:u w:val="single"/>
         </w:rPr>
         <w:t>Private Functions:</w:t>
-      </w:r>
-    </w:p>
-    <w:p>
-      <w:pPr>
-        <w:spacing w:after="0" w:line="240" w:lineRule="auto"/>
-        <w:rPr>
-          <w:sz w:val="24"/>
-        </w:rPr>
-      </w:pPr>
-      <w:r>
-        <w:rPr>
-          <w:sz w:val="24"/>
-        </w:rPr>
-        <w:t>Move()</w:t>
-      </w:r>
-      <w:r>
-        <w:rPr>
-          <w:sz w:val="24"/>
-        </w:rPr>
-        <w:t xml:space="preserve"> – Modifies the GameState to perform current set move</w:t>
-      </w:r>
-    </w:p>
-    <w:p>
-      <w:pPr>
-        <w:spacing w:after="0" w:line="240" w:lineRule="auto"/>
-        <w:rPr>
-          <w:sz w:val="24"/>
-        </w:rPr>
-      </w:pPr>
-      <w:r>
-        <w:rPr>
-          <w:sz w:val="24"/>
-        </w:rPr>
-        <w:t>UnMove()</w:t>
-      </w:r>
-      <w:r>
-        <w:rPr>
-          <w:sz w:val="24"/>
-        </w:rPr>
-        <w:t xml:space="preserve"> – Removes the move we just made</w:t>
       </w:r>
     </w:p>
     <w:p>
@@ -702,21 +662,21 @@
         <w:rPr>
           <w:sz w:val="24"/>
         </w:rPr>
+        <w:t>GameState* getState() – Returns a new state which is a copy of modified state</w:t>
+      </w:r>
+    </w:p>
+    <w:p>
+      <w:pPr>
+        <w:spacing w:after="0" w:line="240" w:lineRule="auto"/>
+        <w:rPr>
+          <w:sz w:val="24"/>
+        </w:rPr>
+      </w:pPr>
+      <w:r>
+        <w:rPr>
+          <w:sz w:val="24"/>
+        </w:rPr>
         <w:lastRenderedPageBreak/>
-        <w:t>GameState* getState() – Returns a new state which is a copy of modified state</w:t>
-      </w:r>
-    </w:p>
-    <w:p>
-      <w:pPr>
-        <w:spacing w:after="0" w:line="240" w:lineRule="auto"/>
-        <w:rPr>
-          <w:sz w:val="24"/>
-        </w:rPr>
-      </w:pPr>
-      <w:r>
-        <w:rPr>
-          <w:sz w:val="24"/>
-        </w:rPr>
         <w:t>Int GetTurn() – Returns the turn</w:t>
       </w:r>
     </w:p>
@@ -893,6 +853,48 @@
           <w:sz w:val="24"/>
         </w:rPr>
       </w:pPr>
+    </w:p>
+    <w:p>
+      <w:pPr>
+        <w:spacing w:after="0" w:line="240" w:lineRule="auto"/>
+        <w:rPr>
+          <w:sz w:val="24"/>
+        </w:rPr>
+      </w:pPr>
+      <w:r>
+        <w:rPr>
+          <w:sz w:val="24"/>
+        </w:rPr>
+        <w:t>Move()</w:t>
+      </w:r>
+      <w:r>
+        <w:rPr>
+          <w:sz w:val="24"/>
+        </w:rPr>
+        <w:t xml:space="preserve"> – Modifies the GameState to perform current set move</w:t>
+      </w:r>
+    </w:p>
+    <w:p>
+      <w:pPr>
+        <w:spacing w:after="0" w:line="240" w:lineRule="auto"/>
+        <w:rPr>
+          <w:sz w:val="24"/>
+        </w:rPr>
+      </w:pPr>
+      <w:r>
+        <w:rPr>
+          <w:sz w:val="24"/>
+        </w:rPr>
+        <w:t>UnMove()</w:t>
+      </w:r>
+      <w:r>
+        <w:rPr>
+          <w:sz w:val="24"/>
+        </w:rPr>
+        <w:t xml:space="preserve"> – Removes the move we just made</w:t>
+      </w:r>
+      <w:bookmarkStart w:id="0" w:name="_GoBack"/>
+      <w:bookmarkEnd w:id="0"/>
     </w:p>
     <w:p>
       <w:pPr>
@@ -1435,8 +1437,6 @@
           <w:sz w:val="20"/>
         </w:rPr>
       </w:pPr>
-      <w:bookmarkStart w:id="0" w:name="_GoBack"/>
-      <w:bookmarkEnd w:id="0"/>
     </w:p>
     <w:p>
       <w:pPr>
